--- a/112. 敦、燉→敦、炖.docx
+++ b/112. 敦、燉→敦、炖.docx
@@ -241,7 +241,7 @@
           <w:szCs w:val="28"/>
           <w:lang w:eastAsia="zh-TW"/>
         </w:rPr>
-        <w:t>辨意：根據《教育部異體字字典》，「</w:t>
+        <w:t>辨意：「</w:t>
       </w:r>
       <w:r>
         <w:rPr>

--- a/112. 敦、燉→敦、炖.docx
+++ b/112. 敦、燉→敦、炖.docx
@@ -6,16 +6,17 @@
       <w:pPr>
         <w:rPr>
           <w:rFonts w:hint="eastAsia" w:ascii="TW-MOE-Std-Kai" w:hAnsi="TW-MOE-Std-Kai" w:eastAsia="TW-MOE-Std-Kai" w:cs="TW-MOE-Std-Kai"/>
-          <w:sz w:val="28"/>
-          <w:szCs w:val="28"/>
+          <w:sz w:val="30"/>
+          <w:szCs w:val="30"/>
           <w:lang w:eastAsia="zh-TW"/>
         </w:rPr>
       </w:pPr>
-      <w:r>
-        <w:rPr>
-          <w:rFonts w:hint="eastAsia" w:ascii="TW-MOE-Std-Kai" w:hAnsi="TW-MOE-Std-Kai" w:eastAsia="TW-MOE-Std-Kai" w:cs="TW-MOE-Std-Kai"/>
-          <w:sz w:val="28"/>
-          <w:szCs w:val="28"/>
+      <w:bookmarkStart w:id="0" w:name="_GoBack"/>
+      <w:r>
+        <w:rPr>
+          <w:rFonts w:hint="eastAsia" w:ascii="TW-MOE-Std-Kai" w:hAnsi="TW-MOE-Std-Kai" w:eastAsia="TW-MOE-Std-Kai" w:cs="TW-MOE-Std-Kai"/>
+          <w:sz w:val="30"/>
+          <w:szCs w:val="30"/>
           <w:lang w:eastAsia="zh-TW"/>
         </w:rPr>
         <w:t>《大陸居民臺灣正體字講義》一簡多繁辨析之「</w:t>
@@ -23,8 +24,8 @@
       <w:r>
         <w:rPr>
           <w:rFonts w:hint="eastAsia" w:ascii="TW-MOE-Std-Kai" w:hAnsi="TW-MOE-Std-Kai" w:eastAsia="TW-MOE-Std-Kai" w:cs="TW-MOE-Std-Kai"/>
-          <w:sz w:val="28"/>
-          <w:szCs w:val="28"/>
+          <w:sz w:val="30"/>
+          <w:szCs w:val="30"/>
           <w:lang w:val="en-US" w:eastAsia="zh-TW"/>
         </w:rPr>
         <w:t>敦、燉</w:t>
@@ -32,8 +33,8 @@
       <w:r>
         <w:rPr>
           <w:rFonts w:hint="eastAsia" w:ascii="TW-MOE-Std-Kai" w:hAnsi="TW-MOE-Std-Kai" w:eastAsia="TW-MOE-Std-Kai" w:cs="TW-MOE-Std-Kai"/>
-          <w:sz w:val="28"/>
-          <w:szCs w:val="28"/>
+          <w:sz w:val="30"/>
+          <w:szCs w:val="30"/>
           <w:lang w:eastAsia="zh-TW"/>
         </w:rPr>
         <w:t>」→「</w:t>
@@ -41,8 +42,8 @@
       <w:r>
         <w:rPr>
           <w:rFonts w:hint="eastAsia" w:ascii="TW-MOE-Std-Kai" w:hAnsi="TW-MOE-Std-Kai" w:eastAsia="TW-MOE-Std-Kai" w:cs="TW-MOE-Std-Kai"/>
-          <w:sz w:val="28"/>
-          <w:szCs w:val="28"/>
+          <w:sz w:val="30"/>
+          <w:szCs w:val="30"/>
           <w:lang w:val="en-US" w:eastAsia="zh-TW"/>
         </w:rPr>
         <w:t>敦、炖</w:t>
@@ -50,8 +51,8 @@
       <w:r>
         <w:rPr>
           <w:rFonts w:hint="eastAsia" w:ascii="TW-MOE-Std-Kai" w:hAnsi="TW-MOE-Std-Kai" w:eastAsia="TW-MOE-Std-Kai" w:cs="TW-MOE-Std-Kai"/>
-          <w:sz w:val="28"/>
-          <w:szCs w:val="28"/>
+          <w:sz w:val="30"/>
+          <w:szCs w:val="30"/>
           <w:lang w:eastAsia="zh-TW"/>
         </w:rPr>
         <w:t>」</w:t>
@@ -66,16 +67,16 @@
         <w:jc w:val="left"/>
         <w:rPr>
           <w:rFonts w:hint="default" w:ascii="TW-MOE-Std-Kai" w:hAnsi="TW-MOE-Std-Kai" w:eastAsia="TW-MOE-Std-Kai" w:cs="TW-MOE-Std-Kai"/>
-          <w:sz w:val="28"/>
-          <w:szCs w:val="28"/>
+          <w:sz w:val="30"/>
+          <w:szCs w:val="30"/>
           <w:lang w:val="en-US" w:eastAsia="zh-TW"/>
         </w:rPr>
       </w:pPr>
       <w:r>
         <w:rPr>
           <w:rFonts w:hint="eastAsia" w:ascii="TW-MOE-Std-Kai" w:hAnsi="TW-MOE-Std-Kai" w:eastAsia="TW-MOE-Std-Kai" w:cs="TW-MOE-Std-Kai"/>
-          <w:sz w:val="28"/>
-          <w:szCs w:val="28"/>
+          <w:sz w:val="30"/>
+          <w:szCs w:val="30"/>
           <w:lang w:eastAsia="zh-TW"/>
         </w:rPr>
         <w:t>辨音：「</w:t>
@@ -83,8 +84,8 @@
       <w:r>
         <w:rPr>
           <w:rFonts w:hint="eastAsia" w:ascii="TW-MOE-Std-Kai" w:hAnsi="TW-MOE-Std-Kai" w:eastAsia="TW-MOE-Std-Kai" w:cs="TW-MOE-Std-Kai"/>
-          <w:sz w:val="28"/>
-          <w:szCs w:val="28"/>
+          <w:sz w:val="30"/>
+          <w:szCs w:val="30"/>
           <w:lang w:val="en-US" w:eastAsia="zh-TW"/>
         </w:rPr>
         <w:t>敦」音</w:t>
@@ -92,8 +93,8 @@
       <w:r>
         <w:rPr>
           <w:rFonts w:hint="eastAsia" w:ascii="GB Pinyinok-C" w:hAnsi="GB Pinyinok-C" w:eastAsia="GB Pinyinok-C" w:cs="GB Pinyinok-C"/>
-          <w:sz w:val="28"/>
-          <w:szCs w:val="28"/>
+          <w:sz w:val="30"/>
+          <w:szCs w:val="30"/>
           <w:lang w:val="en-US" w:eastAsia="zh-TW"/>
         </w:rPr>
         <w:t>dūn</w:t>
@@ -101,8 +102,8 @@
       <w:r>
         <w:rPr>
           <w:rFonts w:hint="eastAsia" w:ascii="TW-MOE-Std-Kai" w:hAnsi="TW-MOE-Std-Kai" w:eastAsia="TW-MOE-Std-Kai" w:cs="TW-MOE-Std-Kai"/>
-          <w:sz w:val="28"/>
-          <w:szCs w:val="28"/>
+          <w:sz w:val="30"/>
+          <w:szCs w:val="30"/>
           <w:lang w:val="en-US" w:eastAsia="zh-TW"/>
         </w:rPr>
         <w:t>、</w:t>
@@ -110,8 +111,8 @@
       <w:r>
         <w:rPr>
           <w:rFonts w:hint="eastAsia" w:ascii="GB Pinyinok-C" w:hAnsi="GB Pinyinok-C" w:eastAsia="GB Pinyinok-C" w:cs="GB Pinyinok-C"/>
-          <w:sz w:val="28"/>
-          <w:szCs w:val="28"/>
+          <w:sz w:val="30"/>
+          <w:szCs w:val="30"/>
           <w:lang w:val="en-US" w:eastAsia="zh-TW"/>
         </w:rPr>
         <w:t>duī</w:t>
@@ -119,8 +120,8 @@
       <w:r>
         <w:rPr>
           <w:rFonts w:hint="eastAsia" w:ascii="TW-MOE-Std-Kai" w:hAnsi="TW-MOE-Std-Kai" w:eastAsia="TW-MOE-Std-Kai" w:cs="TW-MOE-Std-Kai"/>
-          <w:sz w:val="28"/>
-          <w:szCs w:val="28"/>
+          <w:sz w:val="30"/>
+          <w:szCs w:val="30"/>
           <w:lang w:val="en-US" w:eastAsia="zh-TW"/>
         </w:rPr>
         <w:t>或</w:t>
@@ -128,8 +129,8 @@
       <w:r>
         <w:rPr>
           <w:rFonts w:hint="eastAsia" w:ascii="GB Pinyinok-C" w:hAnsi="GB Pinyinok-C" w:eastAsia="GB Pinyinok-C" w:cs="GB Pinyinok-C"/>
-          <w:sz w:val="28"/>
-          <w:szCs w:val="28"/>
+          <w:sz w:val="30"/>
+          <w:szCs w:val="30"/>
           <w:lang w:val="en-US" w:eastAsia="zh-TW"/>
         </w:rPr>
         <w:t>duì</w:t>
@@ -137,8 +138,8 @@
       <w:r>
         <w:rPr>
           <w:rFonts w:hint="eastAsia" w:ascii="TW-MOE-Std-Kai" w:hAnsi="TW-MOE-Std-Kai" w:eastAsia="TW-MOE-Std-Kai" w:cs="TW-MOE-Std-Kai"/>
-          <w:sz w:val="28"/>
-          <w:szCs w:val="28"/>
+          <w:sz w:val="30"/>
+          <w:szCs w:val="30"/>
           <w:lang w:val="en-US" w:eastAsia="zh-TW"/>
         </w:rPr>
         <w:t>，「燉」音</w:t>
@@ -146,8 +147,8 @@
       <w:r>
         <w:rPr>
           <w:rFonts w:hint="eastAsia" w:ascii="GB Pinyinok-C" w:hAnsi="GB Pinyinok-C" w:eastAsia="GB Pinyinok-C" w:cs="GB Pinyinok-C"/>
-          <w:sz w:val="28"/>
-          <w:szCs w:val="28"/>
+          <w:sz w:val="30"/>
+          <w:szCs w:val="30"/>
           <w:lang w:val="en-US" w:eastAsia="zh-TW"/>
         </w:rPr>
         <w:t>dūn</w:t>
@@ -155,8 +156,8 @@
       <w:r>
         <w:rPr>
           <w:rFonts w:hint="eastAsia" w:ascii="TW-MOE-Std-Kai" w:hAnsi="TW-MOE-Std-Kai" w:eastAsia="TW-MOE-Std-Kai" w:cs="TW-MOE-Std-Kai"/>
-          <w:sz w:val="28"/>
-          <w:szCs w:val="28"/>
+          <w:sz w:val="30"/>
+          <w:szCs w:val="30"/>
           <w:lang w:val="en-US" w:eastAsia="zh-TW"/>
         </w:rPr>
         <w:t>或</w:t>
@@ -164,8 +165,8 @@
       <w:r>
         <w:rPr>
           <w:rFonts w:hint="eastAsia" w:ascii="GB Pinyinok-C" w:hAnsi="GB Pinyinok-C" w:eastAsia="GB Pinyinok-C" w:cs="GB Pinyinok-C"/>
-          <w:sz w:val="28"/>
-          <w:szCs w:val="28"/>
+          <w:sz w:val="30"/>
+          <w:szCs w:val="30"/>
           <w:lang w:val="en-US" w:eastAsia="zh-TW"/>
         </w:rPr>
         <w:t>dùn</w:t>
@@ -173,26 +174,17 @@
       <w:r>
         <w:rPr>
           <w:rFonts w:hint="eastAsia" w:ascii="TW-MOE-Std-Kai" w:hAnsi="TW-MOE-Std-Kai" w:eastAsia="TW-MOE-Std-Kai" w:cs="TW-MOE-Std-Kai"/>
-          <w:sz w:val="28"/>
-          <w:szCs w:val="28"/>
-          <w:lang w:val="en-US" w:eastAsia="zh-TW"/>
-        </w:rPr>
-        <w:t>。注意「</w:t>
-      </w:r>
-      <w:r>
-        <w:rPr>
-          <w:rFonts w:hint="eastAsia" w:ascii="TW-MOE-Std-Kai" w:hAnsi="TW-MOE-Std-Kai" w:eastAsia="TW-MOE-Std-Kai" w:cs="TW-MOE-Std-Kai"/>
-          <w:sz w:val="28"/>
-          <w:szCs w:val="28"/>
-          <w:lang w:val="en-US" w:eastAsia="zh-TW"/>
-        </w:rPr>
-        <w:t>燉（</w:t>
-      </w:r>
-      <w:r>
-        <w:rPr>
-          <w:rFonts w:hint="eastAsia" w:ascii="GB Pinyinok-C" w:hAnsi="GB Pinyinok-C" w:eastAsia="GB Pinyinok-C" w:cs="GB Pinyinok-C"/>
-          <w:sz w:val="28"/>
-          <w:szCs w:val="28"/>
+          <w:sz w:val="30"/>
+          <w:szCs w:val="30"/>
+          <w:lang w:val="en-US" w:eastAsia="zh-TW"/>
+        </w:rPr>
+        <w:t>。注意「燉（</w:t>
+      </w:r>
+      <w:r>
+        <w:rPr>
+          <w:rFonts w:hint="eastAsia" w:ascii="GB Pinyinok-C" w:hAnsi="GB Pinyinok-C" w:eastAsia="GB Pinyinok-C" w:cs="GB Pinyinok-C"/>
+          <w:sz w:val="30"/>
+          <w:szCs w:val="30"/>
           <w:lang w:val="en-US" w:eastAsia="zh-TW"/>
         </w:rPr>
         <w:t>dūn</w:t>
@@ -200,8 +192,8 @@
       <w:r>
         <w:rPr>
           <w:rFonts w:hint="eastAsia" w:ascii="TW-MOE-Std-Kai" w:hAnsi="TW-MOE-Std-Kai" w:eastAsia="TW-MOE-Std-Kai" w:cs="TW-MOE-Std-Kai"/>
-          <w:sz w:val="28"/>
-          <w:szCs w:val="28"/>
+          <w:sz w:val="30"/>
+          <w:szCs w:val="30"/>
           <w:lang w:val="en-US" w:eastAsia="zh-TW"/>
         </w:rPr>
         <w:t>）」之簡化字為「敦」而「燉（</w:t>
@@ -209,8 +201,8 @@
       <w:r>
         <w:rPr>
           <w:rFonts w:hint="eastAsia" w:ascii="GB Pinyinok-C" w:hAnsi="GB Pinyinok-C" w:eastAsia="GB Pinyinok-C" w:cs="GB Pinyinok-C"/>
-          <w:sz w:val="28"/>
-          <w:szCs w:val="28"/>
+          <w:sz w:val="30"/>
+          <w:szCs w:val="30"/>
           <w:lang w:val="en-US" w:eastAsia="zh-TW"/>
         </w:rPr>
         <w:t>dùn</w:t>
@@ -218,8 +210,8 @@
       <w:r>
         <w:rPr>
           <w:rFonts w:hint="eastAsia" w:ascii="TW-MOE-Std-Kai" w:hAnsi="TW-MOE-Std-Kai" w:eastAsia="TW-MOE-Std-Kai" w:cs="TW-MOE-Std-Kai"/>
-          <w:sz w:val="28"/>
-          <w:szCs w:val="28"/>
+          <w:sz w:val="30"/>
+          <w:szCs w:val="30"/>
           <w:lang w:val="en-US" w:eastAsia="zh-TW"/>
         </w:rPr>
         <w:t>）」之簡化字為「炖」。</w:t>
@@ -229,16 +221,16 @@
       <w:pPr>
         <w:rPr>
           <w:rFonts w:hint="default" w:ascii="TW-MOE-Std-Kai" w:hAnsi="TW-MOE-Std-Kai" w:eastAsia="TW-MOE-Std-Kai" w:cs="TW-MOE-Std-Kai"/>
-          <w:sz w:val="28"/>
-          <w:szCs w:val="28"/>
+          <w:sz w:val="30"/>
+          <w:szCs w:val="30"/>
           <w:lang w:val="en-US" w:eastAsia="zh-TW"/>
         </w:rPr>
       </w:pPr>
       <w:r>
         <w:rPr>
           <w:rFonts w:hint="eastAsia" w:ascii="TW-MOE-Std-Kai" w:hAnsi="TW-MOE-Std-Kai" w:eastAsia="TW-MOE-Std-Kai" w:cs="TW-MOE-Std-Kai"/>
-          <w:sz w:val="28"/>
-          <w:szCs w:val="28"/>
+          <w:sz w:val="30"/>
+          <w:szCs w:val="30"/>
           <w:lang w:eastAsia="zh-TW"/>
         </w:rPr>
         <w:t>辨意：「</w:t>
@@ -246,8 +238,8 @@
       <w:r>
         <w:rPr>
           <w:rFonts w:hint="eastAsia" w:ascii="TW-MOE-Std-Kai" w:hAnsi="TW-MOE-Std-Kai" w:eastAsia="TW-MOE-Std-Kai" w:cs="TW-MOE-Std-Kai"/>
-          <w:sz w:val="28"/>
-          <w:szCs w:val="28"/>
+          <w:sz w:val="30"/>
+          <w:szCs w:val="30"/>
           <w:lang w:val="en-US" w:eastAsia="zh-TW"/>
         </w:rPr>
         <w:t>敦（</w:t>
@@ -255,8 +247,8 @@
       <w:r>
         <w:rPr>
           <w:rFonts w:hint="eastAsia" w:ascii="GB Pinyinok-C" w:hAnsi="GB Pinyinok-C" w:eastAsia="GB Pinyinok-C" w:cs="GB Pinyinok-C"/>
-          <w:sz w:val="28"/>
-          <w:szCs w:val="28"/>
+          <w:sz w:val="30"/>
+          <w:szCs w:val="30"/>
           <w:lang w:val="en-US" w:eastAsia="zh-TW"/>
         </w:rPr>
         <w:t>dūn</w:t>
@@ -264,8 +256,8 @@
       <w:r>
         <w:rPr>
           <w:rFonts w:hint="eastAsia" w:ascii="TW-MOE-Std-Kai" w:hAnsi="TW-MOE-Std-Kai" w:eastAsia="TW-MOE-Std-Kai" w:cs="TW-MOE-Std-Kai"/>
-          <w:sz w:val="28"/>
-          <w:szCs w:val="28"/>
+          <w:sz w:val="30"/>
+          <w:szCs w:val="30"/>
           <w:lang w:val="en-US" w:eastAsia="zh-TW"/>
         </w:rPr>
         <w:t>）</w:t>
@@ -273,8 +265,8 @@
       <w:r>
         <w:rPr>
           <w:rFonts w:hint="eastAsia" w:ascii="TW-MOE-Std-Kai" w:hAnsi="TW-MOE-Std-Kai" w:eastAsia="TW-MOE-Std-Kai" w:cs="TW-MOE-Std-Kai"/>
-          <w:sz w:val="28"/>
-          <w:szCs w:val="28"/>
+          <w:sz w:val="30"/>
+          <w:szCs w:val="30"/>
           <w:lang w:eastAsia="zh-TW"/>
         </w:rPr>
         <w:t>」</w:t>
@@ -282,35 +274,17 @@
       <w:r>
         <w:rPr>
           <w:rFonts w:hint="eastAsia" w:ascii="TW-MOE-Std-Kai" w:hAnsi="TW-MOE-Std-Kai" w:eastAsia="TW-MOE-Std-Kai" w:cs="TW-MOE-Std-Kai"/>
-          <w:sz w:val="28"/>
-          <w:szCs w:val="28"/>
-          <w:lang w:val="en-US" w:eastAsia="zh-TW"/>
-        </w:rPr>
-        <w:t>是指惱怒、責問、督促、和睦、使融洽、質樸、篤厚、誠懇、鄭重、孤獨貌、姓氏，如「敦促」</w:t>
-      </w:r>
-      <w:r>
-        <w:rPr>
-          <w:rFonts w:hint="eastAsia" w:ascii="TW-MOE-Std-Kai" w:hAnsi="TW-MOE-Std-Kai" w:eastAsia="TW-MOE-Std-Kai" w:cs="TW-MOE-Std-Kai"/>
-          <w:sz w:val="28"/>
-          <w:szCs w:val="28"/>
-          <w:lang w:val="en-US" w:eastAsia="zh-TW"/>
-        </w:rPr>
-        <w:t>、「敦親」</w:t>
-      </w:r>
-      <w:r>
-        <w:rPr>
-          <w:rFonts w:hint="eastAsia" w:ascii="TW-MOE-Std-Kai" w:hAnsi="TW-MOE-Std-Kai" w:eastAsia="TW-MOE-Std-Kai" w:cs="TW-MOE-Std-Kai"/>
-          <w:sz w:val="28"/>
-          <w:szCs w:val="28"/>
-          <w:lang w:val="en-US" w:eastAsia="zh-TW"/>
-        </w:rPr>
-        <w:t>、「敦親睦鄰」、「敦厚」、「敦聘」（指誠懇地聘請）等。「敦（</w:t>
-      </w:r>
-      <w:r>
-        <w:rPr>
-          <w:rFonts w:hint="eastAsia" w:ascii="GB Pinyinok-C" w:hAnsi="GB Pinyinok-C" w:eastAsia="GB Pinyinok-C" w:cs="GB Pinyinok-C"/>
-          <w:sz w:val="28"/>
-          <w:szCs w:val="28"/>
+          <w:sz w:val="30"/>
+          <w:szCs w:val="30"/>
+          <w:lang w:val="en-US" w:eastAsia="zh-TW"/>
+        </w:rPr>
+        <w:t>是指惱怒、責問、督促、和睦、使融洽、質樸、篤厚、誠懇、鄭重、孤獨貌、姓氏，如「敦促」、「敦親」、「敦親睦鄰」、「敦厚」、「敦聘」（指誠懇地聘請）等。「敦（</w:t>
+      </w:r>
+      <w:r>
+        <w:rPr>
+          <w:rFonts w:hint="eastAsia" w:ascii="GB Pinyinok-C" w:hAnsi="GB Pinyinok-C" w:eastAsia="GB Pinyinok-C" w:cs="GB Pinyinok-C"/>
+          <w:sz w:val="30"/>
+          <w:szCs w:val="30"/>
           <w:lang w:val="en-US" w:eastAsia="zh-TW"/>
         </w:rPr>
         <w:t>duī</w:t>
@@ -318,8 +292,8 @@
       <w:r>
         <w:rPr>
           <w:rFonts w:hint="eastAsia" w:ascii="TW-MOE-Std-Kai" w:hAnsi="TW-MOE-Std-Kai" w:eastAsia="TW-MOE-Std-Kai" w:cs="TW-MOE-Std-Kai"/>
-          <w:sz w:val="28"/>
-          <w:szCs w:val="28"/>
+          <w:sz w:val="30"/>
+          <w:szCs w:val="30"/>
           <w:lang w:val="en-US" w:eastAsia="zh-TW"/>
         </w:rPr>
         <w:t>）」則是指催逼、逼迫，為文言詞，今已很少使用。「敦（</w:t>
@@ -327,8 +301,8 @@
       <w:r>
         <w:rPr>
           <w:rFonts w:hint="eastAsia" w:ascii="GB Pinyinok-C" w:hAnsi="GB Pinyinok-C" w:eastAsia="GB Pinyinok-C" w:cs="GB Pinyinok-C"/>
-          <w:sz w:val="28"/>
-          <w:szCs w:val="28"/>
+          <w:sz w:val="30"/>
+          <w:szCs w:val="30"/>
           <w:lang w:val="en-US" w:eastAsia="zh-TW"/>
         </w:rPr>
         <w:t>duì</w:t>
@@ -336,8 +310,8 @@
       <w:r>
         <w:rPr>
           <w:rFonts w:hint="eastAsia" w:ascii="TW-MOE-Std-Kai" w:hAnsi="TW-MOE-Std-Kai" w:eastAsia="TW-MOE-Std-Kai" w:cs="TW-MOE-Std-Kai"/>
-          <w:sz w:val="28"/>
-          <w:szCs w:val="28"/>
+          <w:sz w:val="30"/>
+          <w:szCs w:val="30"/>
           <w:lang w:val="en-US" w:eastAsia="zh-TW"/>
         </w:rPr>
         <w:t>）」則是指古代用以盛黍、稷、稻、粱等之器具，為文言詞，今已不常用。而「燉（</w:t>
@@ -345,8 +319,8 @@
       <w:r>
         <w:rPr>
           <w:rFonts w:hint="eastAsia" w:ascii="GB Pinyinok-C" w:hAnsi="GB Pinyinok-C" w:eastAsia="GB Pinyinok-C" w:cs="GB Pinyinok-C"/>
-          <w:sz w:val="28"/>
-          <w:szCs w:val="28"/>
+          <w:sz w:val="30"/>
+          <w:szCs w:val="30"/>
           <w:lang w:val="en-US" w:eastAsia="zh-TW"/>
         </w:rPr>
         <w:t>dūn</w:t>
@@ -354,8 +328,8 @@
       <w:r>
         <w:rPr>
           <w:rFonts w:hint="eastAsia" w:ascii="TW-MOE-Std-Kai" w:hAnsi="TW-MOE-Std-Kai" w:eastAsia="TW-MOE-Std-Kai" w:cs="TW-MOE-Std-Kai"/>
-          <w:sz w:val="28"/>
-          <w:szCs w:val="28"/>
+          <w:sz w:val="30"/>
+          <w:szCs w:val="30"/>
           <w:lang w:val="en-US" w:eastAsia="zh-TW"/>
         </w:rPr>
         <w:t>）」則是指火勢旺盛或用於固定詞彙「燉煌」中，「燉煌」為甘肅省四大綠洲之一，中國古代絲綢經此西運，為絲路上重要據點，今甘新鐵路經此，地位重要（今大陸寫作「敦煌」，可作簡化字觀）。「燉（</w:t>
@@ -363,8 +337,8 @@
       <w:r>
         <w:rPr>
           <w:rFonts w:hint="eastAsia" w:ascii="GB Pinyinok-C" w:hAnsi="GB Pinyinok-C" w:eastAsia="GB Pinyinok-C" w:cs="GB Pinyinok-C"/>
-          <w:sz w:val="28"/>
-          <w:szCs w:val="28"/>
+          <w:sz w:val="30"/>
+          <w:szCs w:val="30"/>
           <w:lang w:val="en-US" w:eastAsia="zh-TW"/>
         </w:rPr>
         <w:t>dùn</w:t>
@@ -372,8 +346,8 @@
       <w:r>
         <w:rPr>
           <w:rFonts w:hint="eastAsia" w:ascii="TW-MOE-Std-Kai" w:hAnsi="TW-MOE-Std-Kai" w:eastAsia="TW-MOE-Std-Kai" w:cs="TW-MOE-Std-Kai"/>
-          <w:sz w:val="28"/>
-          <w:szCs w:val="28"/>
+          <w:sz w:val="30"/>
+          <w:szCs w:val="30"/>
           <w:lang w:val="en-US" w:eastAsia="zh-TW"/>
         </w:rPr>
         <w:t>）」則是指一種烹調方法，即將食物加水或隔水，用文火慢煮使爛熟，如「清燉」、「燉雞」等。現代語境中區分「敦」和「燉」，首先要記住若是「燉煌」一詞則用「燉」，其次只要注意僅「敦（</w:t>
@@ -381,8 +355,8 @@
       <w:r>
         <w:rPr>
           <w:rFonts w:hint="eastAsia" w:ascii="GB Pinyinok-C" w:hAnsi="GB Pinyinok-C" w:eastAsia="GB Pinyinok-C" w:cs="GB Pinyinok-C"/>
-          <w:sz w:val="28"/>
-          <w:szCs w:val="28"/>
+          <w:sz w:val="30"/>
+          <w:szCs w:val="30"/>
           <w:lang w:val="en-US" w:eastAsia="zh-TW"/>
         </w:rPr>
         <w:t>dūn</w:t>
@@ -390,8 +364,8 @@
       <w:r>
         <w:rPr>
           <w:rFonts w:hint="eastAsia" w:ascii="TW-MOE-Std-Kai" w:hAnsi="TW-MOE-Std-Kai" w:eastAsia="TW-MOE-Std-Kai" w:cs="TW-MOE-Std-Kai"/>
-          <w:sz w:val="28"/>
-          <w:szCs w:val="28"/>
+          <w:sz w:val="30"/>
+          <w:szCs w:val="30"/>
           <w:lang w:val="en-US" w:eastAsia="zh-TW"/>
         </w:rPr>
         <w:t>）」與「燉（</w:t>
@@ -399,8 +373,8 @@
       <w:r>
         <w:rPr>
           <w:rFonts w:hint="eastAsia" w:ascii="GB Pinyinok-C" w:hAnsi="GB Pinyinok-C" w:eastAsia="GB Pinyinok-C" w:cs="GB Pinyinok-C"/>
-          <w:sz w:val="28"/>
-          <w:szCs w:val="28"/>
+          <w:sz w:val="30"/>
+          <w:szCs w:val="30"/>
           <w:lang w:val="en-US" w:eastAsia="zh-TW"/>
         </w:rPr>
         <w:t>dùn</w:t>
@@ -408,37 +382,17 @@
       <w:r>
         <w:rPr>
           <w:rFonts w:hint="eastAsia" w:ascii="TW-MOE-Std-Kai" w:hAnsi="TW-MOE-Std-Kai" w:eastAsia="TW-MOE-Std-Kai" w:cs="TW-MOE-Std-Kai"/>
-          <w:sz w:val="28"/>
-          <w:szCs w:val="28"/>
-          <w:lang w:val="en-US" w:eastAsia="zh-TW"/>
-        </w:rPr>
-        <w:t>）」二者</w:t>
-      </w:r>
-      <w:bookmarkStart w:id="0" w:name="_GoBack"/>
-      <w:bookmarkEnd w:id="0"/>
-      <w:r>
-        <w:rPr>
-          <w:rFonts w:hint="eastAsia" w:ascii="TW-MOE-Std-Kai" w:hAnsi="TW-MOE-Std-Kai" w:eastAsia="TW-MOE-Std-Kai" w:cs="TW-MOE-Std-Kai"/>
-          <w:sz w:val="28"/>
-          <w:szCs w:val="28"/>
-          <w:lang w:val="en-US" w:eastAsia="zh-TW"/>
-        </w:rPr>
-        <w:t>較為常用，可因聲辨字。需要注意的是，只有「敦</w:t>
-      </w:r>
-      <w:r>
-        <w:rPr>
-          <w:rFonts w:hint="eastAsia" w:ascii="TW-MOE-Std-Kai" w:hAnsi="TW-MOE-Std-Kai" w:eastAsia="TW-MOE-Std-Kai" w:cs="TW-MOE-Std-Kai"/>
-          <w:sz w:val="28"/>
-          <w:szCs w:val="28"/>
-          <w:lang w:val="en-US" w:eastAsia="zh-TW"/>
-        </w:rPr>
-        <w:t>（</w:t>
-      </w:r>
-      <w:r>
-        <w:rPr>
-          <w:rFonts w:hint="eastAsia" w:ascii="GB Pinyinok-C" w:hAnsi="GB Pinyinok-C" w:eastAsia="GB Pinyinok-C" w:cs="GB Pinyinok-C"/>
-          <w:sz w:val="28"/>
-          <w:szCs w:val="28"/>
+          <w:sz w:val="30"/>
+          <w:szCs w:val="30"/>
+          <w:lang w:val="en-US" w:eastAsia="zh-TW"/>
+        </w:rPr>
+        <w:t>）」二者較為常用，可因聲辨字。需要注意的是，只有「敦（</w:t>
+      </w:r>
+      <w:r>
+        <w:rPr>
+          <w:rFonts w:hint="eastAsia" w:ascii="GB Pinyinok-C" w:hAnsi="GB Pinyinok-C" w:eastAsia="GB Pinyinok-C" w:cs="GB Pinyinok-C"/>
+          <w:sz w:val="30"/>
+          <w:szCs w:val="30"/>
           <w:lang w:val="en-US" w:eastAsia="zh-TW"/>
         </w:rPr>
         <w:t>dūn</w:t>
@@ -446,41 +400,33 @@
       <w:r>
         <w:rPr>
           <w:rFonts w:hint="eastAsia" w:ascii="TW-MOE-Std-Kai" w:hAnsi="TW-MOE-Std-Kai" w:eastAsia="TW-MOE-Std-Kai" w:cs="TW-MOE-Std-Kai"/>
-          <w:sz w:val="28"/>
-          <w:szCs w:val="28"/>
-          <w:lang w:val="en-US" w:eastAsia="zh-TW"/>
-        </w:rPr>
-        <w:t>）</w:t>
-      </w:r>
-      <w:r>
-        <w:rPr>
-          <w:rFonts w:hint="eastAsia" w:ascii="TW-MOE-Std-Kai" w:hAnsi="TW-MOE-Std-Kai" w:eastAsia="TW-MOE-Std-Kai" w:cs="TW-MOE-Std-Kai"/>
-          <w:sz w:val="28"/>
-          <w:szCs w:val="28"/>
-          <w:lang w:val="en-US" w:eastAsia="zh-TW"/>
-        </w:rPr>
-        <w:t>」可作姓氏。</w:t>
+          <w:sz w:val="30"/>
+          <w:szCs w:val="30"/>
+          <w:lang w:val="en-US" w:eastAsia="zh-TW"/>
+        </w:rPr>
+        <w:t>）」可作姓氏。</w:t>
       </w:r>
     </w:p>
     <w:p>
       <w:pPr>
         <w:rPr>
           <w:rFonts w:hint="eastAsia" w:ascii="TW-MOE-Std-Kai" w:hAnsi="TW-MOE-Std-Kai" w:eastAsia="TW-MOE-Std-Kai" w:cs="TW-MOE-Std-Kai"/>
-          <w:sz w:val="28"/>
-          <w:szCs w:val="28"/>
+          <w:sz w:val="30"/>
+          <w:szCs w:val="30"/>
           <w:lang w:val="en-US" w:eastAsia="zh-TW"/>
         </w:rPr>
       </w:pPr>
       <w:r>
         <w:rPr>
           <w:rFonts w:hint="eastAsia" w:ascii="TW-MOE-Std-Kai" w:hAnsi="TW-MOE-Std-Kai" w:eastAsia="TW-MOE-Std-Kai" w:cs="TW-MOE-Std-Kai"/>
-          <w:sz w:val="28"/>
-          <w:szCs w:val="28"/>
+          <w:sz w:val="30"/>
+          <w:szCs w:val="30"/>
           <w:lang w:val="en-US" w:eastAsia="zh-TW"/>
         </w:rPr>
         <w:t>偏旁辨析：只有「敦」可作偏旁，如「潡」、「墩」、「撉」、「燉」、「憝」、「橔」、「暾」、「礅」、「譈」、「鐓」、「驐」、「鷻」等。</w:t>
       </w:r>
     </w:p>
+    <w:bookmarkEnd w:id="0"/>
     <w:sectPr>
       <w:pgSz w:w="11906" w:h="16838"/>
       <w:pgMar w:top="1440" w:right="1800" w:bottom="1440" w:left="1800" w:header="851" w:footer="992" w:gutter="0"/>

--- a/112. 敦、燉→敦、炖.docx
+++ b/112. 敦、燉→敦、炖.docx
@@ -6,17 +6,16 @@
       <w:pPr>
         <w:rPr>
           <w:rFonts w:hint="eastAsia" w:ascii="TW-MOE-Std-Kai" w:hAnsi="TW-MOE-Std-Kai" w:eastAsia="TW-MOE-Std-Kai" w:cs="TW-MOE-Std-Kai"/>
-          <w:sz w:val="30"/>
-          <w:szCs w:val="30"/>
+          <w:sz w:val="28"/>
+          <w:szCs w:val="28"/>
           <w:lang w:eastAsia="zh-TW"/>
         </w:rPr>
       </w:pPr>
-      <w:bookmarkStart w:id="0" w:name="_GoBack"/>
-      <w:r>
-        <w:rPr>
-          <w:rFonts w:hint="eastAsia" w:ascii="TW-MOE-Std-Kai" w:hAnsi="TW-MOE-Std-Kai" w:eastAsia="TW-MOE-Std-Kai" w:cs="TW-MOE-Std-Kai"/>
-          <w:sz w:val="30"/>
-          <w:szCs w:val="30"/>
+      <w:r>
+        <w:rPr>
+          <w:rFonts w:hint="eastAsia" w:ascii="TW-MOE-Std-Kai" w:hAnsi="TW-MOE-Std-Kai" w:eastAsia="TW-MOE-Std-Kai" w:cs="TW-MOE-Std-Kai"/>
+          <w:sz w:val="28"/>
+          <w:szCs w:val="28"/>
           <w:lang w:eastAsia="zh-TW"/>
         </w:rPr>
         <w:t>《大陸居民臺灣正體字講義》一簡多繁辨析之「</w:t>
@@ -24,8 +23,8 @@
       <w:r>
         <w:rPr>
           <w:rFonts w:hint="eastAsia" w:ascii="TW-MOE-Std-Kai" w:hAnsi="TW-MOE-Std-Kai" w:eastAsia="TW-MOE-Std-Kai" w:cs="TW-MOE-Std-Kai"/>
-          <w:sz w:val="30"/>
-          <w:szCs w:val="30"/>
+          <w:sz w:val="28"/>
+          <w:szCs w:val="28"/>
           <w:lang w:val="en-US" w:eastAsia="zh-TW"/>
         </w:rPr>
         <w:t>敦、燉</w:t>
@@ -33,8 +32,8 @@
       <w:r>
         <w:rPr>
           <w:rFonts w:hint="eastAsia" w:ascii="TW-MOE-Std-Kai" w:hAnsi="TW-MOE-Std-Kai" w:eastAsia="TW-MOE-Std-Kai" w:cs="TW-MOE-Std-Kai"/>
-          <w:sz w:val="30"/>
-          <w:szCs w:val="30"/>
+          <w:sz w:val="28"/>
+          <w:szCs w:val="28"/>
           <w:lang w:eastAsia="zh-TW"/>
         </w:rPr>
         <w:t>」→「</w:t>
@@ -42,8 +41,8 @@
       <w:r>
         <w:rPr>
           <w:rFonts w:hint="eastAsia" w:ascii="TW-MOE-Std-Kai" w:hAnsi="TW-MOE-Std-Kai" w:eastAsia="TW-MOE-Std-Kai" w:cs="TW-MOE-Std-Kai"/>
-          <w:sz w:val="30"/>
-          <w:szCs w:val="30"/>
+          <w:sz w:val="28"/>
+          <w:szCs w:val="28"/>
           <w:lang w:val="en-US" w:eastAsia="zh-TW"/>
         </w:rPr>
         <w:t>敦、炖</w:t>
@@ -51,8 +50,8 @@
       <w:r>
         <w:rPr>
           <w:rFonts w:hint="eastAsia" w:ascii="TW-MOE-Std-Kai" w:hAnsi="TW-MOE-Std-Kai" w:eastAsia="TW-MOE-Std-Kai" w:cs="TW-MOE-Std-Kai"/>
-          <w:sz w:val="30"/>
-          <w:szCs w:val="30"/>
+          <w:sz w:val="28"/>
+          <w:szCs w:val="28"/>
           <w:lang w:eastAsia="zh-TW"/>
         </w:rPr>
         <w:t>」</w:t>
@@ -67,16 +66,16 @@
         <w:jc w:val="left"/>
         <w:rPr>
           <w:rFonts w:hint="default" w:ascii="TW-MOE-Std-Kai" w:hAnsi="TW-MOE-Std-Kai" w:eastAsia="TW-MOE-Std-Kai" w:cs="TW-MOE-Std-Kai"/>
-          <w:sz w:val="30"/>
-          <w:szCs w:val="30"/>
+          <w:sz w:val="28"/>
+          <w:szCs w:val="28"/>
           <w:lang w:val="en-US" w:eastAsia="zh-TW"/>
         </w:rPr>
       </w:pPr>
       <w:r>
         <w:rPr>
           <w:rFonts w:hint="eastAsia" w:ascii="TW-MOE-Std-Kai" w:hAnsi="TW-MOE-Std-Kai" w:eastAsia="TW-MOE-Std-Kai" w:cs="TW-MOE-Std-Kai"/>
-          <w:sz w:val="30"/>
-          <w:szCs w:val="30"/>
+          <w:sz w:val="28"/>
+          <w:szCs w:val="28"/>
           <w:lang w:eastAsia="zh-TW"/>
         </w:rPr>
         <w:t>辨音：「</w:t>
@@ -84,8 +83,8 @@
       <w:r>
         <w:rPr>
           <w:rFonts w:hint="eastAsia" w:ascii="TW-MOE-Std-Kai" w:hAnsi="TW-MOE-Std-Kai" w:eastAsia="TW-MOE-Std-Kai" w:cs="TW-MOE-Std-Kai"/>
-          <w:sz w:val="30"/>
-          <w:szCs w:val="30"/>
+          <w:sz w:val="28"/>
+          <w:szCs w:val="28"/>
           <w:lang w:val="en-US" w:eastAsia="zh-TW"/>
         </w:rPr>
         <w:t>敦」音</w:t>
@@ -93,8 +92,8 @@
       <w:r>
         <w:rPr>
           <w:rFonts w:hint="eastAsia" w:ascii="GB Pinyinok-C" w:hAnsi="GB Pinyinok-C" w:eastAsia="GB Pinyinok-C" w:cs="GB Pinyinok-C"/>
-          <w:sz w:val="30"/>
-          <w:szCs w:val="30"/>
+          <w:sz w:val="28"/>
+          <w:szCs w:val="28"/>
           <w:lang w:val="en-US" w:eastAsia="zh-TW"/>
         </w:rPr>
         <w:t>dūn</w:t>
@@ -102,8 +101,8 @@
       <w:r>
         <w:rPr>
           <w:rFonts w:hint="eastAsia" w:ascii="TW-MOE-Std-Kai" w:hAnsi="TW-MOE-Std-Kai" w:eastAsia="TW-MOE-Std-Kai" w:cs="TW-MOE-Std-Kai"/>
-          <w:sz w:val="30"/>
-          <w:szCs w:val="30"/>
+          <w:sz w:val="28"/>
+          <w:szCs w:val="28"/>
           <w:lang w:val="en-US" w:eastAsia="zh-TW"/>
         </w:rPr>
         <w:t>、</w:t>
@@ -111,8 +110,8 @@
       <w:r>
         <w:rPr>
           <w:rFonts w:hint="eastAsia" w:ascii="GB Pinyinok-C" w:hAnsi="GB Pinyinok-C" w:eastAsia="GB Pinyinok-C" w:cs="GB Pinyinok-C"/>
-          <w:sz w:val="30"/>
-          <w:szCs w:val="30"/>
+          <w:sz w:val="28"/>
+          <w:szCs w:val="28"/>
           <w:lang w:val="en-US" w:eastAsia="zh-TW"/>
         </w:rPr>
         <w:t>duī</w:t>
@@ -120,8 +119,8 @@
       <w:r>
         <w:rPr>
           <w:rFonts w:hint="eastAsia" w:ascii="TW-MOE-Std-Kai" w:hAnsi="TW-MOE-Std-Kai" w:eastAsia="TW-MOE-Std-Kai" w:cs="TW-MOE-Std-Kai"/>
-          <w:sz w:val="30"/>
-          <w:szCs w:val="30"/>
+          <w:sz w:val="28"/>
+          <w:szCs w:val="28"/>
           <w:lang w:val="en-US" w:eastAsia="zh-TW"/>
         </w:rPr>
         <w:t>或</w:t>
@@ -129,8 +128,8 @@
       <w:r>
         <w:rPr>
           <w:rFonts w:hint="eastAsia" w:ascii="GB Pinyinok-C" w:hAnsi="GB Pinyinok-C" w:eastAsia="GB Pinyinok-C" w:cs="GB Pinyinok-C"/>
-          <w:sz w:val="30"/>
-          <w:szCs w:val="30"/>
+          <w:sz w:val="28"/>
+          <w:szCs w:val="28"/>
           <w:lang w:val="en-US" w:eastAsia="zh-TW"/>
         </w:rPr>
         <w:t>duì</w:t>
@@ -138,8 +137,8 @@
       <w:r>
         <w:rPr>
           <w:rFonts w:hint="eastAsia" w:ascii="TW-MOE-Std-Kai" w:hAnsi="TW-MOE-Std-Kai" w:eastAsia="TW-MOE-Std-Kai" w:cs="TW-MOE-Std-Kai"/>
-          <w:sz w:val="30"/>
-          <w:szCs w:val="30"/>
+          <w:sz w:val="28"/>
+          <w:szCs w:val="28"/>
           <w:lang w:val="en-US" w:eastAsia="zh-TW"/>
         </w:rPr>
         <w:t>，「燉」音</w:t>
@@ -147,8 +146,8 @@
       <w:r>
         <w:rPr>
           <w:rFonts w:hint="eastAsia" w:ascii="GB Pinyinok-C" w:hAnsi="GB Pinyinok-C" w:eastAsia="GB Pinyinok-C" w:cs="GB Pinyinok-C"/>
-          <w:sz w:val="30"/>
-          <w:szCs w:val="30"/>
+          <w:sz w:val="28"/>
+          <w:szCs w:val="28"/>
           <w:lang w:val="en-US" w:eastAsia="zh-TW"/>
         </w:rPr>
         <w:t>dūn</w:t>
@@ -156,8 +155,8 @@
       <w:r>
         <w:rPr>
           <w:rFonts w:hint="eastAsia" w:ascii="TW-MOE-Std-Kai" w:hAnsi="TW-MOE-Std-Kai" w:eastAsia="TW-MOE-Std-Kai" w:cs="TW-MOE-Std-Kai"/>
-          <w:sz w:val="30"/>
-          <w:szCs w:val="30"/>
+          <w:sz w:val="28"/>
+          <w:szCs w:val="28"/>
           <w:lang w:val="en-US" w:eastAsia="zh-TW"/>
         </w:rPr>
         <w:t>或</w:t>
@@ -165,8 +164,8 @@
       <w:r>
         <w:rPr>
           <w:rFonts w:hint="eastAsia" w:ascii="GB Pinyinok-C" w:hAnsi="GB Pinyinok-C" w:eastAsia="GB Pinyinok-C" w:cs="GB Pinyinok-C"/>
-          <w:sz w:val="30"/>
-          <w:szCs w:val="30"/>
+          <w:sz w:val="28"/>
+          <w:szCs w:val="28"/>
           <w:lang w:val="en-US" w:eastAsia="zh-TW"/>
         </w:rPr>
         <w:t>dùn</w:t>
@@ -174,8 +173,8 @@
       <w:r>
         <w:rPr>
           <w:rFonts w:hint="eastAsia" w:ascii="TW-MOE-Std-Kai" w:hAnsi="TW-MOE-Std-Kai" w:eastAsia="TW-MOE-Std-Kai" w:cs="TW-MOE-Std-Kai"/>
-          <w:sz w:val="30"/>
-          <w:szCs w:val="30"/>
+          <w:sz w:val="28"/>
+          <w:szCs w:val="28"/>
           <w:lang w:val="en-US" w:eastAsia="zh-TW"/>
         </w:rPr>
         <w:t>。注意「燉（</w:t>
@@ -183,8 +182,8 @@
       <w:r>
         <w:rPr>
           <w:rFonts w:hint="eastAsia" w:ascii="GB Pinyinok-C" w:hAnsi="GB Pinyinok-C" w:eastAsia="GB Pinyinok-C" w:cs="GB Pinyinok-C"/>
-          <w:sz w:val="30"/>
-          <w:szCs w:val="30"/>
+          <w:sz w:val="28"/>
+          <w:szCs w:val="28"/>
           <w:lang w:val="en-US" w:eastAsia="zh-TW"/>
         </w:rPr>
         <w:t>dūn</w:t>
@@ -192,8 +191,8 @@
       <w:r>
         <w:rPr>
           <w:rFonts w:hint="eastAsia" w:ascii="TW-MOE-Std-Kai" w:hAnsi="TW-MOE-Std-Kai" w:eastAsia="TW-MOE-Std-Kai" w:cs="TW-MOE-Std-Kai"/>
-          <w:sz w:val="30"/>
-          <w:szCs w:val="30"/>
+          <w:sz w:val="28"/>
+          <w:szCs w:val="28"/>
           <w:lang w:val="en-US" w:eastAsia="zh-TW"/>
         </w:rPr>
         <w:t>）」之簡化字為「敦」而「燉（</w:t>
@@ -201,8 +200,8 @@
       <w:r>
         <w:rPr>
           <w:rFonts w:hint="eastAsia" w:ascii="GB Pinyinok-C" w:hAnsi="GB Pinyinok-C" w:eastAsia="GB Pinyinok-C" w:cs="GB Pinyinok-C"/>
-          <w:sz w:val="30"/>
-          <w:szCs w:val="30"/>
+          <w:sz w:val="28"/>
+          <w:szCs w:val="28"/>
           <w:lang w:val="en-US" w:eastAsia="zh-TW"/>
         </w:rPr>
         <w:t>dùn</w:t>
@@ -210,27 +209,29 @@
       <w:r>
         <w:rPr>
           <w:rFonts w:hint="eastAsia" w:ascii="TW-MOE-Std-Kai" w:hAnsi="TW-MOE-Std-Kai" w:eastAsia="TW-MOE-Std-Kai" w:cs="TW-MOE-Std-Kai"/>
-          <w:sz w:val="30"/>
-          <w:szCs w:val="30"/>
+          <w:sz w:val="28"/>
+          <w:szCs w:val="28"/>
           <w:lang w:val="en-US" w:eastAsia="zh-TW"/>
         </w:rPr>
         <w:t>）」之簡化字為「炖」。</w:t>
       </w:r>
+      <w:bookmarkStart w:id="0" w:name="_GoBack"/>
+      <w:bookmarkEnd w:id="0"/>
     </w:p>
     <w:p>
       <w:pPr>
         <w:rPr>
           <w:rFonts w:hint="default" w:ascii="TW-MOE-Std-Kai" w:hAnsi="TW-MOE-Std-Kai" w:eastAsia="TW-MOE-Std-Kai" w:cs="TW-MOE-Std-Kai"/>
-          <w:sz w:val="30"/>
-          <w:szCs w:val="30"/>
+          <w:sz w:val="28"/>
+          <w:szCs w:val="28"/>
           <w:lang w:val="en-US" w:eastAsia="zh-TW"/>
         </w:rPr>
       </w:pPr>
       <w:r>
         <w:rPr>
           <w:rFonts w:hint="eastAsia" w:ascii="TW-MOE-Std-Kai" w:hAnsi="TW-MOE-Std-Kai" w:eastAsia="TW-MOE-Std-Kai" w:cs="TW-MOE-Std-Kai"/>
-          <w:sz w:val="30"/>
-          <w:szCs w:val="30"/>
+          <w:sz w:val="28"/>
+          <w:szCs w:val="28"/>
           <w:lang w:eastAsia="zh-TW"/>
         </w:rPr>
         <w:t>辨意：「</w:t>
@@ -238,8 +239,8 @@
       <w:r>
         <w:rPr>
           <w:rFonts w:hint="eastAsia" w:ascii="TW-MOE-Std-Kai" w:hAnsi="TW-MOE-Std-Kai" w:eastAsia="TW-MOE-Std-Kai" w:cs="TW-MOE-Std-Kai"/>
-          <w:sz w:val="30"/>
-          <w:szCs w:val="30"/>
+          <w:sz w:val="28"/>
+          <w:szCs w:val="28"/>
           <w:lang w:val="en-US" w:eastAsia="zh-TW"/>
         </w:rPr>
         <w:t>敦（</w:t>
@@ -247,8 +248,8 @@
       <w:r>
         <w:rPr>
           <w:rFonts w:hint="eastAsia" w:ascii="GB Pinyinok-C" w:hAnsi="GB Pinyinok-C" w:eastAsia="GB Pinyinok-C" w:cs="GB Pinyinok-C"/>
-          <w:sz w:val="30"/>
-          <w:szCs w:val="30"/>
+          <w:sz w:val="28"/>
+          <w:szCs w:val="28"/>
           <w:lang w:val="en-US" w:eastAsia="zh-TW"/>
         </w:rPr>
         <w:t>dūn</w:t>
@@ -256,8 +257,8 @@
       <w:r>
         <w:rPr>
           <w:rFonts w:hint="eastAsia" w:ascii="TW-MOE-Std-Kai" w:hAnsi="TW-MOE-Std-Kai" w:eastAsia="TW-MOE-Std-Kai" w:cs="TW-MOE-Std-Kai"/>
-          <w:sz w:val="30"/>
-          <w:szCs w:val="30"/>
+          <w:sz w:val="28"/>
+          <w:szCs w:val="28"/>
           <w:lang w:val="en-US" w:eastAsia="zh-TW"/>
         </w:rPr>
         <w:t>）</w:t>
@@ -265,8 +266,8 @@
       <w:r>
         <w:rPr>
           <w:rFonts w:hint="eastAsia" w:ascii="TW-MOE-Std-Kai" w:hAnsi="TW-MOE-Std-Kai" w:eastAsia="TW-MOE-Std-Kai" w:cs="TW-MOE-Std-Kai"/>
-          <w:sz w:val="30"/>
-          <w:szCs w:val="30"/>
+          <w:sz w:val="28"/>
+          <w:szCs w:val="28"/>
           <w:lang w:eastAsia="zh-TW"/>
         </w:rPr>
         <w:t>」</w:t>
@@ -274,17 +275,17 @@
       <w:r>
         <w:rPr>
           <w:rFonts w:hint="eastAsia" w:ascii="TW-MOE-Std-Kai" w:hAnsi="TW-MOE-Std-Kai" w:eastAsia="TW-MOE-Std-Kai" w:cs="TW-MOE-Std-Kai"/>
-          <w:sz w:val="30"/>
-          <w:szCs w:val="30"/>
-          <w:lang w:val="en-US" w:eastAsia="zh-TW"/>
-        </w:rPr>
-        <w:t>是指惱怒、責問、督促、和睦、使融洽、質樸、篤厚、誠懇、鄭重、孤獨貌、姓氏，如「敦促」、「敦親」、「敦親睦鄰」、「敦厚」、「敦聘」（指誠懇地聘請）等。「敦（</w:t>
-      </w:r>
-      <w:r>
-        <w:rPr>
-          <w:rFonts w:hint="eastAsia" w:ascii="GB Pinyinok-C" w:hAnsi="GB Pinyinok-C" w:eastAsia="GB Pinyinok-C" w:cs="GB Pinyinok-C"/>
-          <w:sz w:val="30"/>
-          <w:szCs w:val="30"/>
+          <w:sz w:val="28"/>
+          <w:szCs w:val="28"/>
+          <w:lang w:val="en-US" w:eastAsia="zh-TW"/>
+        </w:rPr>
+        <w:t>是指惱怒、責問、督促、和睦、使融洽、質樸、篤厚、誠懇、鄭重、孤獨貌、姓氏，如「敦促」、「敦親」、「敦親睦鄰」、「敦厚」、「敦品勵學」（敦厚品德，勉勵向學）、「敦聘」（指誠懇地聘請）等。「敦（</w:t>
+      </w:r>
+      <w:r>
+        <w:rPr>
+          <w:rFonts w:hint="eastAsia" w:ascii="GB Pinyinok-C" w:hAnsi="GB Pinyinok-C" w:eastAsia="GB Pinyinok-C" w:cs="GB Pinyinok-C"/>
+          <w:sz w:val="28"/>
+          <w:szCs w:val="28"/>
           <w:lang w:val="en-US" w:eastAsia="zh-TW"/>
         </w:rPr>
         <w:t>duī</w:t>
@@ -292,8 +293,8 @@
       <w:r>
         <w:rPr>
           <w:rFonts w:hint="eastAsia" w:ascii="TW-MOE-Std-Kai" w:hAnsi="TW-MOE-Std-Kai" w:eastAsia="TW-MOE-Std-Kai" w:cs="TW-MOE-Std-Kai"/>
-          <w:sz w:val="30"/>
-          <w:szCs w:val="30"/>
+          <w:sz w:val="28"/>
+          <w:szCs w:val="28"/>
           <w:lang w:val="en-US" w:eastAsia="zh-TW"/>
         </w:rPr>
         <w:t>）」則是指催逼、逼迫，為文言詞，今已很少使用。「敦（</w:t>
@@ -301,8 +302,8 @@
       <w:r>
         <w:rPr>
           <w:rFonts w:hint="eastAsia" w:ascii="GB Pinyinok-C" w:hAnsi="GB Pinyinok-C" w:eastAsia="GB Pinyinok-C" w:cs="GB Pinyinok-C"/>
-          <w:sz w:val="30"/>
-          <w:szCs w:val="30"/>
+          <w:sz w:val="28"/>
+          <w:szCs w:val="28"/>
           <w:lang w:val="en-US" w:eastAsia="zh-TW"/>
         </w:rPr>
         <w:t>duì</w:t>
@@ -310,8 +311,8 @@
       <w:r>
         <w:rPr>
           <w:rFonts w:hint="eastAsia" w:ascii="TW-MOE-Std-Kai" w:hAnsi="TW-MOE-Std-Kai" w:eastAsia="TW-MOE-Std-Kai" w:cs="TW-MOE-Std-Kai"/>
-          <w:sz w:val="30"/>
-          <w:szCs w:val="30"/>
+          <w:sz w:val="28"/>
+          <w:szCs w:val="28"/>
           <w:lang w:val="en-US" w:eastAsia="zh-TW"/>
         </w:rPr>
         <w:t>）」則是指古代用以盛黍、稷、稻、粱等之器具，為文言詞，今已不常用。而「燉（</w:t>
@@ -319,8 +320,8 @@
       <w:r>
         <w:rPr>
           <w:rFonts w:hint="eastAsia" w:ascii="GB Pinyinok-C" w:hAnsi="GB Pinyinok-C" w:eastAsia="GB Pinyinok-C" w:cs="GB Pinyinok-C"/>
-          <w:sz w:val="30"/>
-          <w:szCs w:val="30"/>
+          <w:sz w:val="28"/>
+          <w:szCs w:val="28"/>
           <w:lang w:val="en-US" w:eastAsia="zh-TW"/>
         </w:rPr>
         <w:t>dūn</w:t>
@@ -328,8 +329,8 @@
       <w:r>
         <w:rPr>
           <w:rFonts w:hint="eastAsia" w:ascii="TW-MOE-Std-Kai" w:hAnsi="TW-MOE-Std-Kai" w:eastAsia="TW-MOE-Std-Kai" w:cs="TW-MOE-Std-Kai"/>
-          <w:sz w:val="30"/>
-          <w:szCs w:val="30"/>
+          <w:sz w:val="28"/>
+          <w:szCs w:val="28"/>
           <w:lang w:val="en-US" w:eastAsia="zh-TW"/>
         </w:rPr>
         <w:t>）」則是指火勢旺盛或用於固定詞彙「燉煌」中，「燉煌」為甘肅省四大綠洲之一，中國古代絲綢經此西運，為絲路上重要據點，今甘新鐵路經此，地位重要（今大陸寫作「敦煌」，可作簡化字觀）。「燉（</w:t>
@@ -337,8 +338,8 @@
       <w:r>
         <w:rPr>
           <w:rFonts w:hint="eastAsia" w:ascii="GB Pinyinok-C" w:hAnsi="GB Pinyinok-C" w:eastAsia="GB Pinyinok-C" w:cs="GB Pinyinok-C"/>
-          <w:sz w:val="30"/>
-          <w:szCs w:val="30"/>
+          <w:sz w:val="28"/>
+          <w:szCs w:val="28"/>
           <w:lang w:val="en-US" w:eastAsia="zh-TW"/>
         </w:rPr>
         <w:t>dùn</w:t>
@@ -346,8 +347,8 @@
       <w:r>
         <w:rPr>
           <w:rFonts w:hint="eastAsia" w:ascii="TW-MOE-Std-Kai" w:hAnsi="TW-MOE-Std-Kai" w:eastAsia="TW-MOE-Std-Kai" w:cs="TW-MOE-Std-Kai"/>
-          <w:sz w:val="30"/>
-          <w:szCs w:val="30"/>
+          <w:sz w:val="28"/>
+          <w:szCs w:val="28"/>
           <w:lang w:val="en-US" w:eastAsia="zh-TW"/>
         </w:rPr>
         <w:t>）」則是指一種烹調方法，即將食物加水或隔水，用文火慢煮使爛熟，如「清燉」、「燉雞」等。現代語境中區分「敦」和「燉」，首先要記住若是「燉煌」一詞則用「燉」，其次只要注意僅「敦（</w:t>
@@ -355,8 +356,8 @@
       <w:r>
         <w:rPr>
           <w:rFonts w:hint="eastAsia" w:ascii="GB Pinyinok-C" w:hAnsi="GB Pinyinok-C" w:eastAsia="GB Pinyinok-C" w:cs="GB Pinyinok-C"/>
-          <w:sz w:val="30"/>
-          <w:szCs w:val="30"/>
+          <w:sz w:val="28"/>
+          <w:szCs w:val="28"/>
           <w:lang w:val="en-US" w:eastAsia="zh-TW"/>
         </w:rPr>
         <w:t>dūn</w:t>
@@ -364,8 +365,8 @@
       <w:r>
         <w:rPr>
           <w:rFonts w:hint="eastAsia" w:ascii="TW-MOE-Std-Kai" w:hAnsi="TW-MOE-Std-Kai" w:eastAsia="TW-MOE-Std-Kai" w:cs="TW-MOE-Std-Kai"/>
-          <w:sz w:val="30"/>
-          <w:szCs w:val="30"/>
+          <w:sz w:val="28"/>
+          <w:szCs w:val="28"/>
           <w:lang w:val="en-US" w:eastAsia="zh-TW"/>
         </w:rPr>
         <w:t>）」與「燉（</w:t>
@@ -373,8 +374,8 @@
       <w:r>
         <w:rPr>
           <w:rFonts w:hint="eastAsia" w:ascii="GB Pinyinok-C" w:hAnsi="GB Pinyinok-C" w:eastAsia="GB Pinyinok-C" w:cs="GB Pinyinok-C"/>
-          <w:sz w:val="30"/>
-          <w:szCs w:val="30"/>
+          <w:sz w:val="28"/>
+          <w:szCs w:val="28"/>
           <w:lang w:val="en-US" w:eastAsia="zh-TW"/>
         </w:rPr>
         <w:t>dùn</w:t>
@@ -382,8 +383,8 @@
       <w:r>
         <w:rPr>
           <w:rFonts w:hint="eastAsia" w:ascii="TW-MOE-Std-Kai" w:hAnsi="TW-MOE-Std-Kai" w:eastAsia="TW-MOE-Std-Kai" w:cs="TW-MOE-Std-Kai"/>
-          <w:sz w:val="30"/>
-          <w:szCs w:val="30"/>
+          <w:sz w:val="28"/>
+          <w:szCs w:val="28"/>
           <w:lang w:val="en-US" w:eastAsia="zh-TW"/>
         </w:rPr>
         <w:t>）」二者較為常用，可因聲辨字。需要注意的是，只有「敦（</w:t>
@@ -391,8 +392,8 @@
       <w:r>
         <w:rPr>
           <w:rFonts w:hint="eastAsia" w:ascii="GB Pinyinok-C" w:hAnsi="GB Pinyinok-C" w:eastAsia="GB Pinyinok-C" w:cs="GB Pinyinok-C"/>
-          <w:sz w:val="30"/>
-          <w:szCs w:val="30"/>
+          <w:sz w:val="28"/>
+          <w:szCs w:val="28"/>
           <w:lang w:val="en-US" w:eastAsia="zh-TW"/>
         </w:rPr>
         <w:t>dūn</w:t>
@@ -400,8 +401,8 @@
       <w:r>
         <w:rPr>
           <w:rFonts w:hint="eastAsia" w:ascii="TW-MOE-Std-Kai" w:hAnsi="TW-MOE-Std-Kai" w:eastAsia="TW-MOE-Std-Kai" w:cs="TW-MOE-Std-Kai"/>
-          <w:sz w:val="30"/>
-          <w:szCs w:val="30"/>
+          <w:sz w:val="28"/>
+          <w:szCs w:val="28"/>
           <w:lang w:val="en-US" w:eastAsia="zh-TW"/>
         </w:rPr>
         <w:t>）」可作姓氏。</w:t>
@@ -411,22 +412,21 @@
       <w:pPr>
         <w:rPr>
           <w:rFonts w:hint="eastAsia" w:ascii="TW-MOE-Std-Kai" w:hAnsi="TW-MOE-Std-Kai" w:eastAsia="TW-MOE-Std-Kai" w:cs="TW-MOE-Std-Kai"/>
-          <w:sz w:val="30"/>
-          <w:szCs w:val="30"/>
+          <w:sz w:val="28"/>
+          <w:szCs w:val="28"/>
           <w:lang w:val="en-US" w:eastAsia="zh-TW"/>
         </w:rPr>
       </w:pPr>
       <w:r>
         <w:rPr>
           <w:rFonts w:hint="eastAsia" w:ascii="TW-MOE-Std-Kai" w:hAnsi="TW-MOE-Std-Kai" w:eastAsia="TW-MOE-Std-Kai" w:cs="TW-MOE-Std-Kai"/>
-          <w:sz w:val="30"/>
-          <w:szCs w:val="30"/>
+          <w:sz w:val="28"/>
+          <w:szCs w:val="28"/>
           <w:lang w:val="en-US" w:eastAsia="zh-TW"/>
         </w:rPr>
         <w:t>偏旁辨析：只有「敦」可作偏旁，如「潡」、「墩」、「撉」、「燉」、「憝」、「橔」、「暾」、「礅」、「譈」、「鐓」、「驐」、「鷻」等。</w:t>
       </w:r>
     </w:p>
-    <w:bookmarkEnd w:id="0"/>
     <w:sectPr>
       <w:pgSz w:w="11906" w:h="16838"/>
       <w:pgMar w:top="1440" w:right="1800" w:bottom="1440" w:left="1800" w:header="851" w:footer="992" w:gutter="0"/>

--- a/112. 敦、燉→敦、炖.docx
+++ b/112. 敦、燉→敦、炖.docx
@@ -6,16 +6,16 @@
       <w:pPr>
         <w:rPr>
           <w:rFonts w:hint="eastAsia" w:ascii="TW-MOE-Std-Kai" w:hAnsi="TW-MOE-Std-Kai" w:eastAsia="TW-MOE-Std-Kai" w:cs="TW-MOE-Std-Kai"/>
-          <w:sz w:val="28"/>
-          <w:szCs w:val="28"/>
+          <w:sz w:val="27"/>
+          <w:szCs w:val="27"/>
           <w:lang w:eastAsia="zh-TW"/>
         </w:rPr>
       </w:pPr>
       <w:r>
         <w:rPr>
           <w:rFonts w:hint="eastAsia" w:ascii="TW-MOE-Std-Kai" w:hAnsi="TW-MOE-Std-Kai" w:eastAsia="TW-MOE-Std-Kai" w:cs="TW-MOE-Std-Kai"/>
-          <w:sz w:val="28"/>
-          <w:szCs w:val="28"/>
+          <w:sz w:val="27"/>
+          <w:szCs w:val="27"/>
           <w:lang w:eastAsia="zh-TW"/>
         </w:rPr>
         <w:t>《大陸居民臺灣正體字講義》一簡多繁辨析之「</w:t>
@@ -23,8 +23,8 @@
       <w:r>
         <w:rPr>
           <w:rFonts w:hint="eastAsia" w:ascii="TW-MOE-Std-Kai" w:hAnsi="TW-MOE-Std-Kai" w:eastAsia="TW-MOE-Std-Kai" w:cs="TW-MOE-Std-Kai"/>
-          <w:sz w:val="28"/>
-          <w:szCs w:val="28"/>
+          <w:sz w:val="27"/>
+          <w:szCs w:val="27"/>
           <w:lang w:val="en-US" w:eastAsia="zh-TW"/>
         </w:rPr>
         <w:t>敦、燉</w:t>
@@ -32,8 +32,8 @@
       <w:r>
         <w:rPr>
           <w:rFonts w:hint="eastAsia" w:ascii="TW-MOE-Std-Kai" w:hAnsi="TW-MOE-Std-Kai" w:eastAsia="TW-MOE-Std-Kai" w:cs="TW-MOE-Std-Kai"/>
-          <w:sz w:val="28"/>
-          <w:szCs w:val="28"/>
+          <w:sz w:val="27"/>
+          <w:szCs w:val="27"/>
           <w:lang w:eastAsia="zh-TW"/>
         </w:rPr>
         <w:t>」→「</w:t>
@@ -41,8 +41,8 @@
       <w:r>
         <w:rPr>
           <w:rFonts w:hint="eastAsia" w:ascii="TW-MOE-Std-Kai" w:hAnsi="TW-MOE-Std-Kai" w:eastAsia="TW-MOE-Std-Kai" w:cs="TW-MOE-Std-Kai"/>
-          <w:sz w:val="28"/>
-          <w:szCs w:val="28"/>
+          <w:sz w:val="27"/>
+          <w:szCs w:val="27"/>
           <w:lang w:val="en-US" w:eastAsia="zh-TW"/>
         </w:rPr>
         <w:t>敦、炖</w:t>
@@ -50,8 +50,8 @@
       <w:r>
         <w:rPr>
           <w:rFonts w:hint="eastAsia" w:ascii="TW-MOE-Std-Kai" w:hAnsi="TW-MOE-Std-Kai" w:eastAsia="TW-MOE-Std-Kai" w:cs="TW-MOE-Std-Kai"/>
-          <w:sz w:val="28"/>
-          <w:szCs w:val="28"/>
+          <w:sz w:val="27"/>
+          <w:szCs w:val="27"/>
           <w:lang w:eastAsia="zh-TW"/>
         </w:rPr>
         <w:t>」</w:t>
@@ -66,16 +66,16 @@
         <w:jc w:val="left"/>
         <w:rPr>
           <w:rFonts w:hint="default" w:ascii="TW-MOE-Std-Kai" w:hAnsi="TW-MOE-Std-Kai" w:eastAsia="TW-MOE-Std-Kai" w:cs="TW-MOE-Std-Kai"/>
-          <w:sz w:val="28"/>
-          <w:szCs w:val="28"/>
+          <w:sz w:val="27"/>
+          <w:szCs w:val="27"/>
           <w:lang w:val="en-US" w:eastAsia="zh-TW"/>
         </w:rPr>
       </w:pPr>
       <w:r>
         <w:rPr>
           <w:rFonts w:hint="eastAsia" w:ascii="TW-MOE-Std-Kai" w:hAnsi="TW-MOE-Std-Kai" w:eastAsia="TW-MOE-Std-Kai" w:cs="TW-MOE-Std-Kai"/>
-          <w:sz w:val="28"/>
-          <w:szCs w:val="28"/>
+          <w:sz w:val="27"/>
+          <w:szCs w:val="27"/>
           <w:lang w:eastAsia="zh-TW"/>
         </w:rPr>
         <w:t>辨音：「</w:t>
@@ -83,8 +83,8 @@
       <w:r>
         <w:rPr>
           <w:rFonts w:hint="eastAsia" w:ascii="TW-MOE-Std-Kai" w:hAnsi="TW-MOE-Std-Kai" w:eastAsia="TW-MOE-Std-Kai" w:cs="TW-MOE-Std-Kai"/>
-          <w:sz w:val="28"/>
-          <w:szCs w:val="28"/>
+          <w:sz w:val="27"/>
+          <w:szCs w:val="27"/>
           <w:lang w:val="en-US" w:eastAsia="zh-TW"/>
         </w:rPr>
         <w:t>敦」音</w:t>
@@ -92,8 +92,8 @@
       <w:r>
         <w:rPr>
           <w:rFonts w:hint="eastAsia" w:ascii="GB Pinyinok-C" w:hAnsi="GB Pinyinok-C" w:eastAsia="GB Pinyinok-C" w:cs="GB Pinyinok-C"/>
-          <w:sz w:val="28"/>
-          <w:szCs w:val="28"/>
+          <w:sz w:val="27"/>
+          <w:szCs w:val="27"/>
           <w:lang w:val="en-US" w:eastAsia="zh-TW"/>
         </w:rPr>
         <w:t>dūn</w:t>
@@ -101,8 +101,8 @@
       <w:r>
         <w:rPr>
           <w:rFonts w:hint="eastAsia" w:ascii="TW-MOE-Std-Kai" w:hAnsi="TW-MOE-Std-Kai" w:eastAsia="TW-MOE-Std-Kai" w:cs="TW-MOE-Std-Kai"/>
-          <w:sz w:val="28"/>
-          <w:szCs w:val="28"/>
+          <w:sz w:val="27"/>
+          <w:szCs w:val="27"/>
           <w:lang w:val="en-US" w:eastAsia="zh-TW"/>
         </w:rPr>
         <w:t>、</w:t>
@@ -110,8 +110,8 @@
       <w:r>
         <w:rPr>
           <w:rFonts w:hint="eastAsia" w:ascii="GB Pinyinok-C" w:hAnsi="GB Pinyinok-C" w:eastAsia="GB Pinyinok-C" w:cs="GB Pinyinok-C"/>
-          <w:sz w:val="28"/>
-          <w:szCs w:val="28"/>
+          <w:sz w:val="27"/>
+          <w:szCs w:val="27"/>
           <w:lang w:val="en-US" w:eastAsia="zh-TW"/>
         </w:rPr>
         <w:t>duī</w:t>
@@ -119,8 +119,8 @@
       <w:r>
         <w:rPr>
           <w:rFonts w:hint="eastAsia" w:ascii="TW-MOE-Std-Kai" w:hAnsi="TW-MOE-Std-Kai" w:eastAsia="TW-MOE-Std-Kai" w:cs="TW-MOE-Std-Kai"/>
-          <w:sz w:val="28"/>
-          <w:szCs w:val="28"/>
+          <w:sz w:val="27"/>
+          <w:szCs w:val="27"/>
           <w:lang w:val="en-US" w:eastAsia="zh-TW"/>
         </w:rPr>
         <w:t>或</w:t>
@@ -128,8 +128,8 @@
       <w:r>
         <w:rPr>
           <w:rFonts w:hint="eastAsia" w:ascii="GB Pinyinok-C" w:hAnsi="GB Pinyinok-C" w:eastAsia="GB Pinyinok-C" w:cs="GB Pinyinok-C"/>
-          <w:sz w:val="28"/>
-          <w:szCs w:val="28"/>
+          <w:sz w:val="27"/>
+          <w:szCs w:val="27"/>
           <w:lang w:val="en-US" w:eastAsia="zh-TW"/>
         </w:rPr>
         <w:t>duì</w:t>
@@ -137,8 +137,8 @@
       <w:r>
         <w:rPr>
           <w:rFonts w:hint="eastAsia" w:ascii="TW-MOE-Std-Kai" w:hAnsi="TW-MOE-Std-Kai" w:eastAsia="TW-MOE-Std-Kai" w:cs="TW-MOE-Std-Kai"/>
-          <w:sz w:val="28"/>
-          <w:szCs w:val="28"/>
+          <w:sz w:val="27"/>
+          <w:szCs w:val="27"/>
           <w:lang w:val="en-US" w:eastAsia="zh-TW"/>
         </w:rPr>
         <w:t>，「燉」音</w:t>
@@ -146,8 +146,8 @@
       <w:r>
         <w:rPr>
           <w:rFonts w:hint="eastAsia" w:ascii="GB Pinyinok-C" w:hAnsi="GB Pinyinok-C" w:eastAsia="GB Pinyinok-C" w:cs="GB Pinyinok-C"/>
-          <w:sz w:val="28"/>
-          <w:szCs w:val="28"/>
+          <w:sz w:val="27"/>
+          <w:szCs w:val="27"/>
           <w:lang w:val="en-US" w:eastAsia="zh-TW"/>
         </w:rPr>
         <w:t>dūn</w:t>
@@ -155,8 +155,8 @@
       <w:r>
         <w:rPr>
           <w:rFonts w:hint="eastAsia" w:ascii="TW-MOE-Std-Kai" w:hAnsi="TW-MOE-Std-Kai" w:eastAsia="TW-MOE-Std-Kai" w:cs="TW-MOE-Std-Kai"/>
-          <w:sz w:val="28"/>
-          <w:szCs w:val="28"/>
+          <w:sz w:val="27"/>
+          <w:szCs w:val="27"/>
           <w:lang w:val="en-US" w:eastAsia="zh-TW"/>
         </w:rPr>
         <w:t>或</w:t>
@@ -164,8 +164,8 @@
       <w:r>
         <w:rPr>
           <w:rFonts w:hint="eastAsia" w:ascii="GB Pinyinok-C" w:hAnsi="GB Pinyinok-C" w:eastAsia="GB Pinyinok-C" w:cs="GB Pinyinok-C"/>
-          <w:sz w:val="28"/>
-          <w:szCs w:val="28"/>
+          <w:sz w:val="27"/>
+          <w:szCs w:val="27"/>
           <w:lang w:val="en-US" w:eastAsia="zh-TW"/>
         </w:rPr>
         <w:t>dùn</w:t>
@@ -173,8 +173,8 @@
       <w:r>
         <w:rPr>
           <w:rFonts w:hint="eastAsia" w:ascii="TW-MOE-Std-Kai" w:hAnsi="TW-MOE-Std-Kai" w:eastAsia="TW-MOE-Std-Kai" w:cs="TW-MOE-Std-Kai"/>
-          <w:sz w:val="28"/>
-          <w:szCs w:val="28"/>
+          <w:sz w:val="27"/>
+          <w:szCs w:val="27"/>
           <w:lang w:val="en-US" w:eastAsia="zh-TW"/>
         </w:rPr>
         <w:t>。注意「燉（</w:t>
@@ -182,8 +182,8 @@
       <w:r>
         <w:rPr>
           <w:rFonts w:hint="eastAsia" w:ascii="GB Pinyinok-C" w:hAnsi="GB Pinyinok-C" w:eastAsia="GB Pinyinok-C" w:cs="GB Pinyinok-C"/>
-          <w:sz w:val="28"/>
-          <w:szCs w:val="28"/>
+          <w:sz w:val="27"/>
+          <w:szCs w:val="27"/>
           <w:lang w:val="en-US" w:eastAsia="zh-TW"/>
         </w:rPr>
         <w:t>dūn</w:t>
@@ -191,8 +191,8 @@
       <w:r>
         <w:rPr>
           <w:rFonts w:hint="eastAsia" w:ascii="TW-MOE-Std-Kai" w:hAnsi="TW-MOE-Std-Kai" w:eastAsia="TW-MOE-Std-Kai" w:cs="TW-MOE-Std-Kai"/>
-          <w:sz w:val="28"/>
-          <w:szCs w:val="28"/>
+          <w:sz w:val="27"/>
+          <w:szCs w:val="27"/>
           <w:lang w:val="en-US" w:eastAsia="zh-TW"/>
         </w:rPr>
         <w:t>）」之簡化字為「敦」而「燉（</w:t>
@@ -200,8 +200,8 @@
       <w:r>
         <w:rPr>
           <w:rFonts w:hint="eastAsia" w:ascii="GB Pinyinok-C" w:hAnsi="GB Pinyinok-C" w:eastAsia="GB Pinyinok-C" w:cs="GB Pinyinok-C"/>
-          <w:sz w:val="28"/>
-          <w:szCs w:val="28"/>
+          <w:sz w:val="27"/>
+          <w:szCs w:val="27"/>
           <w:lang w:val="en-US" w:eastAsia="zh-TW"/>
         </w:rPr>
         <w:t>dùn</w:t>
@@ -209,29 +209,27 @@
       <w:r>
         <w:rPr>
           <w:rFonts w:hint="eastAsia" w:ascii="TW-MOE-Std-Kai" w:hAnsi="TW-MOE-Std-Kai" w:eastAsia="TW-MOE-Std-Kai" w:cs="TW-MOE-Std-Kai"/>
-          <w:sz w:val="28"/>
-          <w:szCs w:val="28"/>
-          <w:lang w:val="en-US" w:eastAsia="zh-TW"/>
-        </w:rPr>
-        <w:t>）」之簡化字為「炖」。</w:t>
-      </w:r>
-      <w:bookmarkStart w:id="0" w:name="_GoBack"/>
-      <w:bookmarkEnd w:id="0"/>
+          <w:sz w:val="27"/>
+          <w:szCs w:val="27"/>
+          <w:lang w:val="en-US" w:eastAsia="zh-TW"/>
+        </w:rPr>
+        <w:t>）」之簡化字為「炖」，「敦」則繁簡同形。</w:t>
+      </w:r>
     </w:p>
     <w:p>
       <w:pPr>
         <w:rPr>
           <w:rFonts w:hint="default" w:ascii="TW-MOE-Std-Kai" w:hAnsi="TW-MOE-Std-Kai" w:eastAsia="TW-MOE-Std-Kai" w:cs="TW-MOE-Std-Kai"/>
-          <w:sz w:val="28"/>
-          <w:szCs w:val="28"/>
+          <w:sz w:val="27"/>
+          <w:szCs w:val="27"/>
           <w:lang w:val="en-US" w:eastAsia="zh-TW"/>
         </w:rPr>
       </w:pPr>
       <w:r>
         <w:rPr>
           <w:rFonts w:hint="eastAsia" w:ascii="TW-MOE-Std-Kai" w:hAnsi="TW-MOE-Std-Kai" w:eastAsia="TW-MOE-Std-Kai" w:cs="TW-MOE-Std-Kai"/>
-          <w:sz w:val="28"/>
-          <w:szCs w:val="28"/>
+          <w:sz w:val="27"/>
+          <w:szCs w:val="27"/>
           <w:lang w:eastAsia="zh-TW"/>
         </w:rPr>
         <w:t>辨意：「</w:t>
@@ -239,8 +237,8 @@
       <w:r>
         <w:rPr>
           <w:rFonts w:hint="eastAsia" w:ascii="TW-MOE-Std-Kai" w:hAnsi="TW-MOE-Std-Kai" w:eastAsia="TW-MOE-Std-Kai" w:cs="TW-MOE-Std-Kai"/>
-          <w:sz w:val="28"/>
-          <w:szCs w:val="28"/>
+          <w:sz w:val="27"/>
+          <w:szCs w:val="27"/>
           <w:lang w:val="en-US" w:eastAsia="zh-TW"/>
         </w:rPr>
         <w:t>敦（</w:t>
@@ -248,8 +246,8 @@
       <w:r>
         <w:rPr>
           <w:rFonts w:hint="eastAsia" w:ascii="GB Pinyinok-C" w:hAnsi="GB Pinyinok-C" w:eastAsia="GB Pinyinok-C" w:cs="GB Pinyinok-C"/>
-          <w:sz w:val="28"/>
-          <w:szCs w:val="28"/>
+          <w:sz w:val="27"/>
+          <w:szCs w:val="27"/>
           <w:lang w:val="en-US" w:eastAsia="zh-TW"/>
         </w:rPr>
         <w:t>dūn</w:t>
@@ -257,8 +255,8 @@
       <w:r>
         <w:rPr>
           <w:rFonts w:hint="eastAsia" w:ascii="TW-MOE-Std-Kai" w:hAnsi="TW-MOE-Std-Kai" w:eastAsia="TW-MOE-Std-Kai" w:cs="TW-MOE-Std-Kai"/>
-          <w:sz w:val="28"/>
-          <w:szCs w:val="28"/>
+          <w:sz w:val="27"/>
+          <w:szCs w:val="27"/>
           <w:lang w:val="en-US" w:eastAsia="zh-TW"/>
         </w:rPr>
         <w:t>）</w:t>
@@ -266,8 +264,8 @@
       <w:r>
         <w:rPr>
           <w:rFonts w:hint="eastAsia" w:ascii="TW-MOE-Std-Kai" w:hAnsi="TW-MOE-Std-Kai" w:eastAsia="TW-MOE-Std-Kai" w:cs="TW-MOE-Std-Kai"/>
-          <w:sz w:val="28"/>
-          <w:szCs w:val="28"/>
+          <w:sz w:val="27"/>
+          <w:szCs w:val="27"/>
           <w:lang w:eastAsia="zh-TW"/>
         </w:rPr>
         <w:t>」</w:t>
@@ -275,17 +273,17 @@
       <w:r>
         <w:rPr>
           <w:rFonts w:hint="eastAsia" w:ascii="TW-MOE-Std-Kai" w:hAnsi="TW-MOE-Std-Kai" w:eastAsia="TW-MOE-Std-Kai" w:cs="TW-MOE-Std-Kai"/>
-          <w:sz w:val="28"/>
-          <w:szCs w:val="28"/>
-          <w:lang w:val="en-US" w:eastAsia="zh-TW"/>
-        </w:rPr>
-        <w:t>是指惱怒、責問、督促、和睦、使融洽、質樸、篤厚、誠懇、鄭重、孤獨貌、姓氏，如「敦促」、「敦親」、「敦親睦鄰」、「敦厚」、「敦品勵學」（敦厚品德，勉勵向學）、「敦聘」（指誠懇地聘請）等。「敦（</w:t>
-      </w:r>
-      <w:r>
-        <w:rPr>
-          <w:rFonts w:hint="eastAsia" w:ascii="GB Pinyinok-C" w:hAnsi="GB Pinyinok-C" w:eastAsia="GB Pinyinok-C" w:cs="GB Pinyinok-C"/>
-          <w:sz w:val="28"/>
-          <w:szCs w:val="28"/>
+          <w:sz w:val="27"/>
+          <w:szCs w:val="27"/>
+          <w:lang w:val="en-US" w:eastAsia="zh-TW"/>
+        </w:rPr>
+        <w:t>是指惱怒、責問、督促、和睦、使融洽、質樸、篤厚、誠懇、鄭重、孤獨貌、姓氏，如「敦促」、「敦親」、「敦親睦鄰」、「敦厚」、「敦品勵學」（敦厚品德，勉勵向學）、「敦聘」（指誠懇地聘請）、「敦煌」（地名，同「燉煌」）等。「敦（</w:t>
+      </w:r>
+      <w:r>
+        <w:rPr>
+          <w:rFonts w:hint="eastAsia" w:ascii="GB Pinyinok-C" w:hAnsi="GB Pinyinok-C" w:eastAsia="GB Pinyinok-C" w:cs="GB Pinyinok-C"/>
+          <w:sz w:val="27"/>
+          <w:szCs w:val="27"/>
           <w:lang w:val="en-US" w:eastAsia="zh-TW"/>
         </w:rPr>
         <w:t>duī</w:t>
@@ -293,8 +291,8 @@
       <w:r>
         <w:rPr>
           <w:rFonts w:hint="eastAsia" w:ascii="TW-MOE-Std-Kai" w:hAnsi="TW-MOE-Std-Kai" w:eastAsia="TW-MOE-Std-Kai" w:cs="TW-MOE-Std-Kai"/>
-          <w:sz w:val="28"/>
-          <w:szCs w:val="28"/>
+          <w:sz w:val="27"/>
+          <w:szCs w:val="27"/>
           <w:lang w:val="en-US" w:eastAsia="zh-TW"/>
         </w:rPr>
         <w:t>）」則是指催逼、逼迫，為文言詞，今已很少使用。「敦（</w:t>
@@ -302,8 +300,8 @@
       <w:r>
         <w:rPr>
           <w:rFonts w:hint="eastAsia" w:ascii="GB Pinyinok-C" w:hAnsi="GB Pinyinok-C" w:eastAsia="GB Pinyinok-C" w:cs="GB Pinyinok-C"/>
-          <w:sz w:val="28"/>
-          <w:szCs w:val="28"/>
+          <w:sz w:val="27"/>
+          <w:szCs w:val="27"/>
           <w:lang w:val="en-US" w:eastAsia="zh-TW"/>
         </w:rPr>
         <w:t>duì</w:t>
@@ -311,17 +309,28 @@
       <w:r>
         <w:rPr>
           <w:rFonts w:hint="eastAsia" w:ascii="TW-MOE-Std-Kai" w:hAnsi="TW-MOE-Std-Kai" w:eastAsia="TW-MOE-Std-Kai" w:cs="TW-MOE-Std-Kai"/>
-          <w:sz w:val="28"/>
-          <w:szCs w:val="28"/>
-          <w:lang w:val="en-US" w:eastAsia="zh-TW"/>
-        </w:rPr>
-        <w:t>）」則是指古代用以盛黍、稷、稻、粱等之器具，為文言詞，今已不常用。而「燉（</w:t>
-      </w:r>
-      <w:r>
-        <w:rPr>
-          <w:rFonts w:hint="eastAsia" w:ascii="GB Pinyinok-C" w:hAnsi="GB Pinyinok-C" w:eastAsia="GB Pinyinok-C" w:cs="GB Pinyinok-C"/>
-          <w:sz w:val="28"/>
-          <w:szCs w:val="28"/>
+          <w:sz w:val="27"/>
+          <w:szCs w:val="27"/>
+          <w:lang w:val="en-US" w:eastAsia="zh-TW"/>
+        </w:rPr>
+        <w:t>）」則是指古代用以盛黍、稷、</w:t>
+      </w:r>
+      <w:bookmarkStart w:id="0" w:name="_GoBack"/>
+      <w:bookmarkEnd w:id="0"/>
+      <w:r>
+        <w:rPr>
+          <w:rFonts w:hint="eastAsia" w:ascii="TW-MOE-Std-Kai" w:hAnsi="TW-MOE-Std-Kai" w:eastAsia="TW-MOE-Std-Kai" w:cs="TW-MOE-Std-Kai"/>
+          <w:sz w:val="27"/>
+          <w:szCs w:val="27"/>
+          <w:lang w:val="en-US" w:eastAsia="zh-TW"/>
+        </w:rPr>
+        <w:t>稻、粱等之器具，亦可指怨（通「憝」），為文言詞，今已不常用。而「燉（</w:t>
+      </w:r>
+      <w:r>
+        <w:rPr>
+          <w:rFonts w:hint="eastAsia" w:ascii="GB Pinyinok-C" w:hAnsi="GB Pinyinok-C" w:eastAsia="GB Pinyinok-C" w:cs="GB Pinyinok-C"/>
+          <w:sz w:val="27"/>
+          <w:szCs w:val="27"/>
           <w:lang w:val="en-US" w:eastAsia="zh-TW"/>
         </w:rPr>
         <w:t>dūn</w:t>
@@ -329,8 +338,8 @@
       <w:r>
         <w:rPr>
           <w:rFonts w:hint="eastAsia" w:ascii="TW-MOE-Std-Kai" w:hAnsi="TW-MOE-Std-Kai" w:eastAsia="TW-MOE-Std-Kai" w:cs="TW-MOE-Std-Kai"/>
-          <w:sz w:val="28"/>
-          <w:szCs w:val="28"/>
+          <w:sz w:val="27"/>
+          <w:szCs w:val="27"/>
           <w:lang w:val="en-US" w:eastAsia="zh-TW"/>
         </w:rPr>
         <w:t>）」則是指火勢旺盛或用於固定詞彙「燉煌」中，「燉煌」為甘肅省四大綠洲之一，中國古代絲綢經此西運，為絲路上重要據點，今甘新鐵路經此，地位重要（今大陸寫作「敦煌」，可作簡化字觀）。「燉（</w:t>
@@ -338,8 +347,8 @@
       <w:r>
         <w:rPr>
           <w:rFonts w:hint="eastAsia" w:ascii="GB Pinyinok-C" w:hAnsi="GB Pinyinok-C" w:eastAsia="GB Pinyinok-C" w:cs="GB Pinyinok-C"/>
-          <w:sz w:val="28"/>
-          <w:szCs w:val="28"/>
+          <w:sz w:val="27"/>
+          <w:szCs w:val="27"/>
           <w:lang w:val="en-US" w:eastAsia="zh-TW"/>
         </w:rPr>
         <w:t>dùn</w:t>
@@ -347,8 +356,8 @@
       <w:r>
         <w:rPr>
           <w:rFonts w:hint="eastAsia" w:ascii="TW-MOE-Std-Kai" w:hAnsi="TW-MOE-Std-Kai" w:eastAsia="TW-MOE-Std-Kai" w:cs="TW-MOE-Std-Kai"/>
-          <w:sz w:val="28"/>
-          <w:szCs w:val="28"/>
+          <w:sz w:val="27"/>
+          <w:szCs w:val="27"/>
           <w:lang w:val="en-US" w:eastAsia="zh-TW"/>
         </w:rPr>
         <w:t>）」則是指一種烹調方法，即將食物加水或隔水，用文火慢煮使爛熟，如「清燉」、「燉雞」等。現代語境中區分「敦」和「燉」，首先要記住若是「燉煌」一詞則用「燉」，其次只要注意僅「敦（</w:t>
@@ -356,8 +365,8 @@
       <w:r>
         <w:rPr>
           <w:rFonts w:hint="eastAsia" w:ascii="GB Pinyinok-C" w:hAnsi="GB Pinyinok-C" w:eastAsia="GB Pinyinok-C" w:cs="GB Pinyinok-C"/>
-          <w:sz w:val="28"/>
-          <w:szCs w:val="28"/>
+          <w:sz w:val="27"/>
+          <w:szCs w:val="27"/>
           <w:lang w:val="en-US" w:eastAsia="zh-TW"/>
         </w:rPr>
         <w:t>dūn</w:t>
@@ -365,8 +374,8 @@
       <w:r>
         <w:rPr>
           <w:rFonts w:hint="eastAsia" w:ascii="TW-MOE-Std-Kai" w:hAnsi="TW-MOE-Std-Kai" w:eastAsia="TW-MOE-Std-Kai" w:cs="TW-MOE-Std-Kai"/>
-          <w:sz w:val="28"/>
-          <w:szCs w:val="28"/>
+          <w:sz w:val="27"/>
+          <w:szCs w:val="27"/>
           <w:lang w:val="en-US" w:eastAsia="zh-TW"/>
         </w:rPr>
         <w:t>）」與「燉（</w:t>
@@ -374,8 +383,8 @@
       <w:r>
         <w:rPr>
           <w:rFonts w:hint="eastAsia" w:ascii="GB Pinyinok-C" w:hAnsi="GB Pinyinok-C" w:eastAsia="GB Pinyinok-C" w:cs="GB Pinyinok-C"/>
-          <w:sz w:val="28"/>
-          <w:szCs w:val="28"/>
+          <w:sz w:val="27"/>
+          <w:szCs w:val="27"/>
           <w:lang w:val="en-US" w:eastAsia="zh-TW"/>
         </w:rPr>
         <w:t>dùn</w:t>
@@ -383,8 +392,8 @@
       <w:r>
         <w:rPr>
           <w:rFonts w:hint="eastAsia" w:ascii="TW-MOE-Std-Kai" w:hAnsi="TW-MOE-Std-Kai" w:eastAsia="TW-MOE-Std-Kai" w:cs="TW-MOE-Std-Kai"/>
-          <w:sz w:val="28"/>
-          <w:szCs w:val="28"/>
+          <w:sz w:val="27"/>
+          <w:szCs w:val="27"/>
           <w:lang w:val="en-US" w:eastAsia="zh-TW"/>
         </w:rPr>
         <w:t>）」二者較為常用，可因聲辨字。需要注意的是，只有「敦（</w:t>
@@ -392,8 +401,8 @@
       <w:r>
         <w:rPr>
           <w:rFonts w:hint="eastAsia" w:ascii="GB Pinyinok-C" w:hAnsi="GB Pinyinok-C" w:eastAsia="GB Pinyinok-C" w:cs="GB Pinyinok-C"/>
-          <w:sz w:val="28"/>
-          <w:szCs w:val="28"/>
+          <w:sz w:val="27"/>
+          <w:szCs w:val="27"/>
           <w:lang w:val="en-US" w:eastAsia="zh-TW"/>
         </w:rPr>
         <w:t>dūn</w:t>
@@ -401,8 +410,8 @@
       <w:r>
         <w:rPr>
           <w:rFonts w:hint="eastAsia" w:ascii="TW-MOE-Std-Kai" w:hAnsi="TW-MOE-Std-Kai" w:eastAsia="TW-MOE-Std-Kai" w:cs="TW-MOE-Std-Kai"/>
-          <w:sz w:val="28"/>
-          <w:szCs w:val="28"/>
+          <w:sz w:val="27"/>
+          <w:szCs w:val="27"/>
           <w:lang w:val="en-US" w:eastAsia="zh-TW"/>
         </w:rPr>
         <w:t>）」可作姓氏。</w:t>
@@ -412,16 +421,16 @@
       <w:pPr>
         <w:rPr>
           <w:rFonts w:hint="eastAsia" w:ascii="TW-MOE-Std-Kai" w:hAnsi="TW-MOE-Std-Kai" w:eastAsia="TW-MOE-Std-Kai" w:cs="TW-MOE-Std-Kai"/>
-          <w:sz w:val="28"/>
-          <w:szCs w:val="28"/>
+          <w:sz w:val="27"/>
+          <w:szCs w:val="27"/>
           <w:lang w:val="en-US" w:eastAsia="zh-TW"/>
         </w:rPr>
       </w:pPr>
       <w:r>
         <w:rPr>
           <w:rFonts w:hint="eastAsia" w:ascii="TW-MOE-Std-Kai" w:hAnsi="TW-MOE-Std-Kai" w:eastAsia="TW-MOE-Std-Kai" w:cs="TW-MOE-Std-Kai"/>
-          <w:sz w:val="28"/>
-          <w:szCs w:val="28"/>
+          <w:sz w:val="27"/>
+          <w:szCs w:val="27"/>
           <w:lang w:val="en-US" w:eastAsia="zh-TW"/>
         </w:rPr>
         <w:t>偏旁辨析：只有「敦」可作偏旁，如「潡」、「墩」、「撉」、「燉」、「憝」、「橔」、「暾」、「礅」、「譈」、「鐓」、「驐」、「鷻」等。</w:t>
